--- a/Composition_Policies/Get_Hop_Distance_for_Aggregation_Client_to_Resource.docx
+++ b/Composition_Policies/Get_Hop_Distance_for_Aggregation_Client_to_Resource.docx
@@ -99,10 +99,20 @@
             <w:pPr>
               <w:rPr>
                 <w:rFonts w:cstheme="minorHAnsi"/>
-                <w:sz w:val="20"/>
-                <w:szCs w:val="20"/>
-              </w:rPr>
-            </w:pPr>
+                <w:b/>
+                <w:bCs/>
+                <w:sz w:val="20"/>
+                <w:szCs w:val="20"/>
+              </w:rPr>
+            </w:pPr>
+            <w:r>
+              <w:rPr>
+                <w:rFonts w:cstheme="minorHAnsi"/>
+                <w:sz w:val="20"/>
+                <w:szCs w:val="20"/>
+              </w:rPr>
+              <w:t>Composability Manager, Janusgraph database</w:t>
+            </w:r>
           </w:p>
         </w:tc>
       </w:tr>
@@ -141,6 +151,38 @@
                 <w:szCs w:val="20"/>
               </w:rPr>
             </w:pPr>
+            <w:r>
+              <w:rPr>
+                <w:rFonts w:cstheme="minorHAnsi"/>
+                <w:sz w:val="20"/>
+                <w:szCs w:val="20"/>
+              </w:rPr>
+              <w:t xml:space="preserve">return </w:t>
+            </w:r>
+            <w:r>
+              <w:rPr>
+                <w:rFonts w:cstheme="minorHAnsi"/>
+                <w:sz w:val="20"/>
+                <w:szCs w:val="20"/>
+              </w:rPr>
+              <w:t>Hop Distance</w:t>
+            </w:r>
+            <w:r>
+              <w:rPr>
+                <w:rFonts w:cstheme="minorHAnsi"/>
+                <w:sz w:val="20"/>
+                <w:szCs w:val="20"/>
+              </w:rPr>
+              <w:t xml:space="preserve"> from </w:t>
+            </w:r>
+            <w:r>
+              <w:rPr>
+                <w:rFonts w:cstheme="minorHAnsi"/>
+                <w:sz w:val="20"/>
+                <w:szCs w:val="20"/>
+              </w:rPr>
+              <w:t>Aggregation Client to Resource</w:t>
+            </w:r>
           </w:p>
         </w:tc>
       </w:tr>
@@ -179,6 +221,46 @@
                 <w:szCs w:val="20"/>
               </w:rPr>
             </w:pPr>
+            <w:r>
+              <w:rPr>
+                <w:rFonts w:cstheme="minorHAnsi"/>
+                <w:sz w:val="20"/>
+                <w:szCs w:val="20"/>
+              </w:rPr>
+              <w:t>ResourceID (</w:t>
+            </w:r>
+            <w:r>
+              <w:rPr>
+                <w:rFonts w:cstheme="minorHAnsi"/>
+                <w:sz w:val="20"/>
+                <w:szCs w:val="20"/>
+              </w:rPr>
+              <w:t>Aggregation Client</w:t>
+            </w:r>
+            <w:r>
+              <w:rPr>
+                <w:rFonts w:cstheme="minorHAnsi"/>
+                <w:sz w:val="20"/>
+                <w:szCs w:val="20"/>
+              </w:rPr>
+              <w:t>), ResourceID (Destination</w:t>
+            </w:r>
+            <w:r>
+              <w:rPr>
+                <w:rFonts w:cstheme="minorHAnsi"/>
+                <w:sz w:val="20"/>
+                <w:szCs w:val="20"/>
+              </w:rPr>
+              <w:t xml:space="preserve"> Resource</w:t>
+            </w:r>
+            <w:r>
+              <w:rPr>
+                <w:rFonts w:cstheme="minorHAnsi"/>
+                <w:sz w:val="20"/>
+                <w:szCs w:val="20"/>
+              </w:rPr>
+              <w:t>)</w:t>
+            </w:r>
           </w:p>
         </w:tc>
       </w:tr>
@@ -217,6 +299,46 @@
                 <w:szCs w:val="20"/>
               </w:rPr>
             </w:pPr>
+            <w:r>
+              <w:rPr>
+                <w:rFonts w:cstheme="minorHAnsi"/>
+                <w:sz w:val="20"/>
+                <w:szCs w:val="20"/>
+              </w:rPr>
+              <w:t xml:space="preserve">Janusgraph database is running, Sunfish service is running, </w:t>
+            </w:r>
+            <w:r>
+              <w:rPr>
+                <w:rFonts w:cstheme="minorHAnsi"/>
+                <w:sz w:val="20"/>
+                <w:szCs w:val="20"/>
+              </w:rPr>
+              <w:t>Aggregation Client</w:t>
+            </w:r>
+            <w:r>
+              <w:rPr>
+                <w:rFonts w:cstheme="minorHAnsi"/>
+                <w:sz w:val="20"/>
+                <w:szCs w:val="20"/>
+              </w:rPr>
+              <w:t xml:space="preserve"> is operational, </w:t>
+            </w:r>
+            <w:r>
+              <w:rPr>
+                <w:rFonts w:cstheme="minorHAnsi"/>
+                <w:sz w:val="20"/>
+                <w:szCs w:val="20"/>
+              </w:rPr>
+              <w:t>Aggregation Client</w:t>
+            </w:r>
+            <w:r>
+              <w:rPr>
+                <w:rFonts w:cstheme="minorHAnsi"/>
+                <w:sz w:val="20"/>
+                <w:szCs w:val="20"/>
+              </w:rPr>
+              <w:t xml:space="preserve"> Agent is connected, Destination Resource is operational, Destination Resource Agent is connected</w:t>
+            </w:r>
           </w:p>
         </w:tc>
       </w:tr>
@@ -255,6 +377,38 @@
                 <w:szCs w:val="20"/>
               </w:rPr>
             </w:pPr>
+            <w:r>
+              <w:rPr>
+                <w:rFonts w:cstheme="minorHAnsi"/>
+                <w:sz w:val="20"/>
+                <w:szCs w:val="20"/>
+              </w:rPr>
+              <w:t>Hop Distance between Aggregation Client</w:t>
+            </w:r>
+            <w:r>
+              <w:rPr>
+                <w:rFonts w:cstheme="minorHAnsi"/>
+                <w:sz w:val="20"/>
+                <w:szCs w:val="20"/>
+              </w:rPr>
+              <w:t xml:space="preserve"> and Destination </w:t>
+            </w:r>
+            <w:r>
+              <w:rPr>
+                <w:rFonts w:cstheme="minorHAnsi"/>
+                <w:sz w:val="20"/>
+                <w:szCs w:val="20"/>
+              </w:rPr>
+              <w:t xml:space="preserve">Resource </w:t>
+            </w:r>
+            <w:r>
+              <w:rPr>
+                <w:rFonts w:cstheme="minorHAnsi"/>
+                <w:sz w:val="20"/>
+                <w:szCs w:val="20"/>
+              </w:rPr>
+              <w:t>returned</w:t>
+            </w:r>
           </w:p>
         </w:tc>
       </w:tr>
@@ -293,6 +447,22 @@
                 <w:szCs w:val="20"/>
               </w:rPr>
             </w:pPr>
+            <w:r>
+              <w:rPr>
+                <w:rFonts w:cstheme="minorHAnsi"/>
+                <w:sz w:val="20"/>
+                <w:szCs w:val="20"/>
+              </w:rPr>
+              <w:t xml:space="preserve">Call is made to request </w:t>
+            </w:r>
+            <w:r>
+              <w:rPr>
+                <w:rFonts w:cstheme="minorHAnsi"/>
+                <w:sz w:val="20"/>
+                <w:szCs w:val="20"/>
+              </w:rPr>
+              <w:t>Hop Distance for Aggregation Client to Resoruce</w:t>
+            </w:r>
           </w:p>
         </w:tc>
       </w:tr>
@@ -328,60 +498,282 @@
           </w:tcPr>
           <w:p>
             <w:pPr>
+              <w:pStyle w:val="ListParagraph"/>
               <w:numPr>
                 <w:ilvl w:val="0"/>
                 <w:numId w:val="1"/>
               </w:numPr>
               <w:suppressAutoHyphens/>
-              <w:rPr>
-                <w:rFonts w:cstheme="minorHAnsi"/>
-                <w:sz w:val="20"/>
-                <w:szCs w:val="20"/>
-              </w:rPr>
-            </w:pPr>
-          </w:p>
-        </w:tc>
-      </w:tr>
-      <w:tr>
-        <w:tc>
-          <w:tcPr>
-            <w:tcW w:w="1980" w:type="dxa"/>
-          </w:tcPr>
-          <w:p>
-            <w:pPr>
-              <w:rPr>
-                <w:rFonts w:cstheme="minorHAnsi"/>
-                <w:sz w:val="20"/>
-                <w:szCs w:val="20"/>
-              </w:rPr>
-            </w:pPr>
-            <w:r>
-              <w:rPr>
-                <w:rFonts w:cstheme="minorHAnsi"/>
-                <w:sz w:val="20"/>
-                <w:szCs w:val="20"/>
-              </w:rPr>
-              <w:t>Alternate Flow 1</w:t>
-            </w:r>
-          </w:p>
-        </w:tc>
-        <w:tc>
-          <w:tcPr>
-            <w:tcW w:w="9630" w:type="dxa"/>
-          </w:tcPr>
-          <w:p>
-            <w:pPr>
+              <w:ind w:left="360"/>
+              <w:rPr>
+                <w:rFonts w:cstheme="minorHAnsi"/>
+                <w:sz w:val="20"/>
+                <w:szCs w:val="20"/>
+              </w:rPr>
+            </w:pPr>
+            <w:r>
+              <w:rPr>
+                <w:rFonts w:cstheme="minorHAnsi"/>
+                <w:sz w:val="20"/>
+                <w:szCs w:val="20"/>
+              </w:rPr>
+              <w:t>g.V().hasLabel(‘ResourceID’,ResourceID).values(’MessageID’, ‘</w:t>
+            </w:r>
+            <w:r>
+              <w:rPr>
+                <w:rFonts w:cstheme="minorHAnsi"/>
+                <w:sz w:val="20"/>
+                <w:szCs w:val="20"/>
+              </w:rPr>
+              <w:t>aggregation client</w:t>
+            </w:r>
+            <w:r>
+              <w:rPr>
+                <w:rFonts w:cstheme="minorHAnsi"/>
+                <w:sz w:val="20"/>
+                <w:szCs w:val="20"/>
+              </w:rPr>
+              <w:t>’, ‘</w:t>
+            </w:r>
+            <w:r>
+              <w:rPr>
+                <w:rFonts w:cstheme="minorHAnsi"/>
+                <w:sz w:val="20"/>
+                <w:szCs w:val="20"/>
+              </w:rPr>
+              <w:t>destination resource</w:t>
+            </w:r>
+            <w:r>
+              <w:rPr>
+                <w:rFonts w:cstheme="minorHAnsi"/>
+                <w:sz w:val="20"/>
+                <w:szCs w:val="20"/>
+              </w:rPr>
+              <w:t>’,)</w:t>
+            </w:r>
+          </w:p>
+          <w:p>
+            <w:pPr>
+              <w:pStyle w:val="ListParagraph"/>
               <w:numPr>
                 <w:ilvl w:val="0"/>
                 <w:numId w:val="1"/>
               </w:numPr>
               <w:suppressAutoHyphens/>
-              <w:rPr>
-                <w:rFonts w:cstheme="minorHAnsi"/>
-                <w:sz w:val="20"/>
-                <w:szCs w:val="20"/>
-              </w:rPr>
-            </w:pPr>
+              <w:ind w:left="360"/>
+              <w:rPr>
+                <w:rFonts w:cstheme="minorHAnsi"/>
+                <w:sz w:val="20"/>
+                <w:szCs w:val="20"/>
+                <w:highlight w:val="yellow"/>
+              </w:rPr>
+            </w:pPr>
+            <w:r>
+              <w:rPr>
+                <w:rFonts w:cstheme="minorHAnsi"/>
+                <w:sz w:val="20"/>
+                <w:szCs w:val="20"/>
+                <w:highlight w:val="yellow"/>
+              </w:rPr>
+              <w:t>{calculate number of edges for Aggregation Client Resource ID and Destination Resource ID</w:t>
+            </w:r>
+            <w:r>
+              <w:rPr>
+                <w:rFonts w:cstheme="minorHAnsi"/>
+                <w:sz w:val="20"/>
+                <w:szCs w:val="20"/>
+                <w:highlight w:val="yellow"/>
+              </w:rPr>
+              <w:t>}</w:t>
+            </w:r>
+          </w:p>
+          <w:p>
+            <w:pPr>
+              <w:numPr>
+                <w:ilvl w:val="0"/>
+                <w:numId w:val="1"/>
+              </w:numPr>
+              <w:suppressAutoHyphens/>
+              <w:rPr>
+                <w:rFonts w:cstheme="minorHAnsi"/>
+                <w:sz w:val="20"/>
+                <w:szCs w:val="20"/>
+              </w:rPr>
+            </w:pPr>
+            <w:r>
+              <w:rPr>
+                <w:rFonts w:cstheme="minorHAnsi"/>
+                <w:sz w:val="20"/>
+                <w:szCs w:val="20"/>
+              </w:rPr>
+              <w:t xml:space="preserve">Path found: </w:t>
+            </w:r>
+            <w:r>
+              <w:rPr>
+                <w:rFonts w:cstheme="minorHAnsi"/>
+                <w:sz w:val="20"/>
+                <w:szCs w:val="20"/>
+              </w:rPr>
+              <w:t>return success</w:t>
+            </w:r>
+          </w:p>
+        </w:tc>
+      </w:tr>
+      <w:tr>
+        <w:tc>
+          <w:tcPr>
+            <w:tcW w:w="1980" w:type="dxa"/>
+          </w:tcPr>
+          <w:p>
+            <w:pPr>
+              <w:rPr>
+                <w:rFonts w:cstheme="minorHAnsi"/>
+                <w:sz w:val="20"/>
+                <w:szCs w:val="20"/>
+              </w:rPr>
+            </w:pPr>
+            <w:r>
+              <w:rPr>
+                <w:rFonts w:cstheme="minorHAnsi"/>
+                <w:sz w:val="20"/>
+                <w:szCs w:val="20"/>
+              </w:rPr>
+              <w:t>Alternate Flow 1</w:t>
+            </w:r>
+          </w:p>
+        </w:tc>
+        <w:tc>
+          <w:tcPr>
+            <w:tcW w:w="9630" w:type="dxa"/>
+          </w:tcPr>
+          <w:p>
+            <w:pPr>
+              <w:pStyle w:val="ListParagraph"/>
+              <w:numPr>
+                <w:ilvl w:val="0"/>
+                <w:numId w:val="1"/>
+              </w:numPr>
+              <w:suppressAutoHyphens/>
+              <w:ind w:left="360"/>
+              <w:rPr>
+                <w:rFonts w:cstheme="minorHAnsi"/>
+                <w:sz w:val="20"/>
+                <w:szCs w:val="20"/>
+              </w:rPr>
+            </w:pPr>
+            <w:r>
+              <w:rPr>
+                <w:rFonts w:cstheme="minorHAnsi"/>
+                <w:sz w:val="20"/>
+                <w:szCs w:val="20"/>
+              </w:rPr>
+              <w:t>g.V().hasLabel(‘ResourceID’,ResourceID).values(’MessageID’, ‘</w:t>
+            </w:r>
+            <w:r>
+              <w:rPr>
+                <w:rFonts w:cstheme="minorHAnsi"/>
+                <w:sz w:val="20"/>
+                <w:szCs w:val="20"/>
+              </w:rPr>
+              <w:t>aggregation client</w:t>
+            </w:r>
+            <w:r>
+              <w:rPr>
+                <w:rFonts w:cstheme="minorHAnsi"/>
+                <w:sz w:val="20"/>
+                <w:szCs w:val="20"/>
+              </w:rPr>
+              <w:t>’, ‘</w:t>
+            </w:r>
+            <w:r>
+              <w:rPr>
+                <w:rFonts w:cstheme="minorHAnsi"/>
+                <w:sz w:val="20"/>
+                <w:szCs w:val="20"/>
+              </w:rPr>
+              <w:t>destination resource</w:t>
+            </w:r>
+            <w:r>
+              <w:rPr>
+                <w:rFonts w:cstheme="minorHAnsi"/>
+                <w:sz w:val="20"/>
+                <w:szCs w:val="20"/>
+              </w:rPr>
+              <w:t>’,)</w:t>
+            </w:r>
+          </w:p>
+          <w:p>
+            <w:pPr>
+              <w:pStyle w:val="ListParagraph"/>
+              <w:numPr>
+                <w:ilvl w:val="0"/>
+                <w:numId w:val="1"/>
+              </w:numPr>
+              <w:suppressAutoHyphens/>
+              <w:ind w:left="360"/>
+              <w:rPr>
+                <w:rFonts w:cstheme="minorHAnsi"/>
+                <w:sz w:val="20"/>
+                <w:szCs w:val="20"/>
+                <w:highlight w:val="yellow"/>
+              </w:rPr>
+            </w:pPr>
+            <w:r>
+              <w:rPr>
+                <w:rFonts w:cstheme="minorHAnsi"/>
+                <w:sz w:val="20"/>
+                <w:szCs w:val="20"/>
+                <w:highlight w:val="yellow"/>
+              </w:rPr>
+              <w:t>{calculate number of edges for Aggregation Client Resource ID and Destination Resource ID</w:t>
+            </w:r>
+            <w:r>
+              <w:rPr>
+                <w:rFonts w:cstheme="minorHAnsi"/>
+                <w:sz w:val="20"/>
+                <w:szCs w:val="20"/>
+                <w:highlight w:val="yellow"/>
+              </w:rPr>
+              <w:t>}</w:t>
+            </w:r>
+          </w:p>
+          <w:p>
+            <w:pPr>
+              <w:numPr>
+                <w:ilvl w:val="0"/>
+                <w:numId w:val="1"/>
+              </w:numPr>
+              <w:suppressAutoHyphens/>
+              <w:rPr>
+                <w:rFonts w:cstheme="minorHAnsi"/>
+                <w:sz w:val="20"/>
+                <w:szCs w:val="20"/>
+              </w:rPr>
+            </w:pPr>
+            <w:r>
+              <w:rPr>
+                <w:rFonts w:cstheme="minorHAnsi"/>
+                <w:sz w:val="20"/>
+                <w:szCs w:val="20"/>
+              </w:rPr>
+              <w:t xml:space="preserve">No paths found: </w:t>
+            </w:r>
+            <w:r>
+              <w:rPr>
+                <w:rFonts w:cstheme="minorHAnsi"/>
+                <w:sz w:val="20"/>
+                <w:szCs w:val="20"/>
+              </w:rPr>
+              <w:t xml:space="preserve">return </w:t>
+            </w:r>
+            <w:r>
+              <w:rPr>
+                <w:rFonts w:cstheme="minorHAnsi"/>
+                <w:sz w:val="20"/>
+                <w:szCs w:val="20"/>
+              </w:rPr>
+              <w:t>failure</w:t>
+            </w:r>
           </w:p>
         </w:tc>
       </w:tr>
@@ -1051,6 +1443,17 @@
       </w:tblBorders>
     </w:tblPr>
   </w:style>
+  <w:style w:type="paragraph" w:styleId="ListParagraph">
+    <w:name w:val="List Paragraph"/>
+    <w:basedOn w:val="Normal"/>
+    <w:uiPriority w:val="34"/>
+    <w:qFormat/>
+    <w:rsid w:val="001802F9"/>
+    <w:pPr>
+      <w:ind w:left="720"/>
+      <w:contextualSpacing/>
+    </w:pPr>
+  </w:style>
 </w:styles>
 </file>
 
